--- a/education/files/wt0121abstract.docx
+++ b/education/files/wt0121abstract.docx
@@ -1,6 +1,6 @@
 
 <file path=word/document.xml><?xml version="1.0" encoding="utf-8"?>
-<w:document xmlns:wpc="http://schemas.microsoft.com/office/word/2010/wordprocessingCanvas" xmlns:cx="http://schemas.microsoft.com/office/drawing/2014/chartex" xmlns:cx1="http://schemas.microsoft.com/office/drawing/2015/9/8/chartex" xmlns:cx2="http://schemas.microsoft.com/office/drawing/2015/10/21/chartex" xmlns:cx3="http://schemas.microsoft.com/office/drawing/2016/5/9/chartex" xmlns:cx4="http://schemas.microsoft.com/office/drawing/2016/5/10/chartex" xmlns:cx5="http://schemas.microsoft.com/office/drawing/2016/5/11/chartex" xmlns:cx6="http://schemas.microsoft.com/office/drawing/2016/5/12/chartex" xmlns:cx7="http://schemas.microsoft.com/office/drawing/2016/5/13/chartex" xmlns:cx8="http://schemas.microsoft.com/office/drawing/2016/5/14/chartex" xmlns:mc="http://schemas.openxmlformats.org/markup-compatibility/2006" xmlns:aink="http://schemas.microsoft.com/office/drawing/2016/ink" xmlns:am3d="http://schemas.microsoft.com/office/drawing/2017/model3d" xmlns:o="urn:schemas-microsoft-com:office:office" xmlns:r="http://schemas.openxmlformats.org/officeDocument/2006/relationships" xmlns:m="http://schemas.openxmlformats.org/officeDocument/2006/math" xmlns:v="urn:schemas-microsoft-com:vml" xmlns:wp14="http://schemas.microsoft.com/office/word/2010/wordprocessingDrawing" xmlns:wp="http://schemas.openxmlformats.org/drawingml/2006/wordprocessingDrawing" xmlns:w10="urn:schemas-microsoft-com:office:word" xmlns:w="http://schemas.openxmlformats.org/wordprocessingml/2006/main" xmlns:w14="http://schemas.microsoft.com/office/word/2010/wordml" xmlns:w15="http://schemas.microsoft.com/office/word/2012/wordml" xmlns:w16cid="http://schemas.microsoft.com/office/word/2016/wordml/cid" xmlns:w16se="http://schemas.microsoft.com/office/word/2015/wordml/symex" xmlns:wpg="http://schemas.microsoft.com/office/word/2010/wordprocessingGroup" xmlns:wpi="http://schemas.microsoft.com/office/word/2010/wordprocessingInk" xmlns:wne="http://schemas.microsoft.com/office/word/2006/wordml" xmlns:wps="http://schemas.microsoft.com/office/word/2010/wordprocessingShape" mc:Ignorable="w14 w15 w16se w16cid wp14">
+<w:document xmlns:wpc="http://schemas.microsoft.com/office/word/2010/wordprocessingCanvas" xmlns:cx="http://schemas.microsoft.com/office/drawing/2014/chartex" xmlns:cx1="http://schemas.microsoft.com/office/drawing/2015/9/8/chartex" xmlns:cx2="http://schemas.microsoft.com/office/drawing/2015/10/21/chartex" xmlns:cx3="http://schemas.microsoft.com/office/drawing/2016/5/9/chartex" xmlns:cx4="http://schemas.microsoft.com/office/drawing/2016/5/10/chartex" xmlns:cx5="http://schemas.microsoft.com/office/drawing/2016/5/11/chartex" xmlns:cx6="http://schemas.microsoft.com/office/drawing/2016/5/12/chartex" xmlns:cx7="http://schemas.microsoft.com/office/drawing/2016/5/13/chartex" xmlns:cx8="http://schemas.microsoft.com/office/drawing/2016/5/14/chartex" xmlns:mc="http://schemas.openxmlformats.org/markup-compatibility/2006" xmlns:aink="http://schemas.microsoft.com/office/drawing/2016/ink" xmlns:am3d="http://schemas.microsoft.com/office/drawing/2017/model3d" xmlns:o="urn:schemas-microsoft-com:office:office" xmlns:oel="http://schemas.microsoft.com/office/2019/extlst" xmlns:r="http://schemas.openxmlformats.org/officeDocument/2006/relationships" xmlns:m="http://schemas.openxmlformats.org/officeDocument/2006/math" xmlns:v="urn:schemas-microsoft-com:vml" xmlns:wp14="http://schemas.microsoft.com/office/word/2010/wordprocessingDrawing" xmlns:wp="http://schemas.openxmlformats.org/drawingml/2006/wordprocessingDrawing" xmlns:w10="urn:schemas-microsoft-com:office:word" xmlns:w="http://schemas.openxmlformats.org/wordprocessingml/2006/main" xmlns:w14="http://schemas.microsoft.com/office/word/2010/wordml" xmlns:w15="http://schemas.microsoft.com/office/word/2012/wordml" xmlns:w16cex="http://schemas.microsoft.com/office/word/2018/wordml/cex" xmlns:w16cid="http://schemas.microsoft.com/office/word/2016/wordml/cid" xmlns:w16="http://schemas.microsoft.com/office/word/2018/wordml" xmlns:w16sdtdh="http://schemas.microsoft.com/office/word/2020/wordml/sdtdatahash" xmlns:w16se="http://schemas.microsoft.com/office/word/2015/wordml/symex" xmlns:wpg="http://schemas.microsoft.com/office/word/2010/wordprocessingGroup" xmlns:wpi="http://schemas.microsoft.com/office/word/2010/wordprocessingInk" xmlns:wne="http://schemas.microsoft.com/office/word/2006/wordml" xmlns:wps="http://schemas.microsoft.com/office/word/2010/wordprocessingShape" mc:Ignorable="w14 w15 w16se w16cid w16 w16cex w16sdtdh wp14">
   <w:body>
     <w:p/>
     <w:p>
@@ -32,7 +32,7 @@
             <v:path o:extrusionok="f" gradientshapeok="t" o:connecttype="rect"/>
             <o:lock v:ext="edit" aspectratio="t"/>
           </v:shapetype>
-          <v:shape id="Picture 1" o:spid="_x0000_s1028" type="#_x0000_t75" alt="Description: Description: 5300_IBMpos" style="position:absolute;margin-left:98.95pt;margin-top:193.35pt;width:64.5pt;height:23.25pt;z-index:2;visibility:visible;mso-wrap-style:square;mso-position-horizontal:absolute;mso-position-horizontal-relative:page;mso-position-vertical:absolute;mso-position-vertical-relative:page">
+          <v:shape id="Picture 1" o:spid="_x0000_s1027" type="#_x0000_t75" alt="Description: Description: 5300_IBMpos" style="position:absolute;margin-left:98.95pt;margin-top:193.35pt;width:64.5pt;height:23.25pt;z-index:2;visibility:visible;mso-wrap-style:square;mso-wrap-edited:f;mso-width-percent:0;mso-height-percent:0;mso-position-horizontal:absolute;mso-position-horizontal-relative:page;mso-position-vertical:absolute;mso-position-vertical-relative:page;mso-width-percent:0;mso-height-percent:0">
             <v:imagedata r:id="rId7" o:title=" 5300_IBMpos"/>
             <w10:wrap type="square" anchorx="page" anchory="page"/>
           </v:shape>
@@ -43,7 +43,7 @@
           <w:noProof/>
         </w:rPr>
         <w:pict w14:anchorId="52C4F2DF">
-          <v:shape id="Picture 48" o:spid="_x0000_s1027" type="#_x0000_t75" alt="Description: Description: colorblock_PU01" style="position:absolute;margin-left:36pt;margin-top:633.7pt;width:3in;height:89.3pt;z-index:1;visibility:visible;mso-wrap-style:square;mso-width-percent:0;mso-height-percent:0;mso-wrap-distance-left:9.35pt;mso-wrap-distance-top:0;mso-wrap-distance-right:9.35pt;mso-wrap-distance-bottom:0;mso-position-horizontal:absolute;mso-position-horizontal-relative:page;mso-position-vertical:absolute;mso-position-vertical-relative:page;mso-width-percent:0;mso-height-percent:0;mso-width-relative:page;mso-height-relative:page">
+          <v:shape id="Picture 48" o:spid="_x0000_s1026" type="#_x0000_t75" alt="Description: Description: colorblock_PU01" style="position:absolute;margin-left:36pt;margin-top:633.7pt;width:3in;height:89.3pt;z-index:1;visibility:visible;mso-wrap-style:square;mso-wrap-edited:f;mso-width-percent:0;mso-height-percent:0;mso-wrap-distance-left:9.35pt;mso-wrap-distance-top:0;mso-wrap-distance-right:9.35pt;mso-wrap-distance-bottom:0;mso-position-horizontal:absolute;mso-position-horizontal-relative:page;mso-position-vertical:absolute;mso-position-vertical-relative:page;mso-width-percent:0;mso-height-percent:0;mso-width-relative:page;mso-height-relative:page">
             <v:imagedata r:id="rId8" o:title=" colorblock_PU01"/>
             <w10:wrap type="square" anchorx="page" anchory="page"/>
           </v:shape>
@@ -3264,7 +3264,15 @@
               <w:pStyle w:val="Abstractbulletlevel1"/>
             </w:pPr>
             <w:r>
-              <w:t>Restart Aspera Console services that use the asctl commands</w:t>
+              <w:t xml:space="preserve">Restart Aspera Console services that use the </w:t>
+            </w:r>
+            <w:proofErr w:type="spellStart"/>
+            <w:r>
+              <w:t>asctl</w:t>
+            </w:r>
+            <w:proofErr w:type="spellEnd"/>
+            <w:r>
+              <w:t xml:space="preserve"> commands</w:t>
             </w:r>
           </w:p>
           <w:p>
@@ -3341,78 +3349,8 @@
         <w:pStyle w:val="Abstractbodytext"/>
         <w:keepNext/>
         <w:keepLines/>
-      </w:pPr>
-      <w:r>
-        <w:t>To stay informed about IBM training, see the following sites:</w:t>
-      </w:r>
-    </w:p>
-    <w:p>
-      <w:pPr>
-        <w:pStyle w:val="Abstractbodytext"/>
-        <w:keepNext/>
-        <w:keepLines/>
         <w:ind w:left="720"/>
       </w:pPr>
-      <w:r>
-        <w:t xml:space="preserve">IBM Training News: </w:t>
-      </w:r>
-      <w:r>
-        <w:rPr>
-          <w:rStyle w:val="AbstracthyperlinkChar"/>
-        </w:rPr>
-        <w:t>http://bit.ly/IBMTrainEN</w:t>
-      </w:r>
-    </w:p>
-    <w:p>
-      <w:pPr>
-        <w:pStyle w:val="Abstractbodytext"/>
-        <w:keepNext/>
-        <w:keepLines/>
-        <w:ind w:left="720"/>
-      </w:pPr>
-      <w:r>
-        <w:t xml:space="preserve">YouTube: </w:t>
-      </w:r>
-      <w:r>
-        <w:rPr>
-          <w:rStyle w:val="AbstracthyperlinkChar"/>
-        </w:rPr>
-        <w:t>youtube.com/IBMTraining</w:t>
-      </w:r>
-    </w:p>
-    <w:p>
-      <w:pPr>
-        <w:pStyle w:val="Abstractbodytext"/>
-        <w:keepNext/>
-        <w:keepLines/>
-        <w:ind w:left="720"/>
-      </w:pPr>
-      <w:r>
-        <w:t xml:space="preserve">Facebook: </w:t>
-      </w:r>
-      <w:r>
-        <w:rPr>
-          <w:rStyle w:val="AbstracthyperlinkChar"/>
-        </w:rPr>
-        <w:t>facebook.com/ibmtraining</w:t>
-      </w:r>
-    </w:p>
-    <w:p>
-      <w:pPr>
-        <w:pStyle w:val="Abstractbodytext"/>
-        <w:keepNext/>
-        <w:keepLines/>
-        <w:ind w:left="720"/>
-      </w:pPr>
-      <w:r>
-        <w:t xml:space="preserve">Twitter: </w:t>
-      </w:r>
-      <w:r>
-        <w:rPr>
-          <w:rStyle w:val="AbstracthyperlinkChar"/>
-        </w:rPr>
-        <w:t>twitter.com/websphere_edu</w:t>
-      </w:r>
     </w:p>
     <w:sectPr>
       <w:headerReference w:type="default" r:id="rId9"/>
@@ -3430,7 +3368,7 @@
 </file>
 
 <file path=word/endnotes.xml><?xml version="1.0" encoding="utf-8"?>
-<w:endnotes xmlns:wpc="http://schemas.microsoft.com/office/word/2010/wordprocessingCanvas" xmlns:cx="http://schemas.microsoft.com/office/drawing/2014/chartex" xmlns:cx1="http://schemas.microsoft.com/office/drawing/2015/9/8/chartex" xmlns:cx2="http://schemas.microsoft.com/office/drawing/2015/10/21/chartex" xmlns:cx3="http://schemas.microsoft.com/office/drawing/2016/5/9/chartex" xmlns:cx4="http://schemas.microsoft.com/office/drawing/2016/5/10/chartex" xmlns:cx5="http://schemas.microsoft.com/office/drawing/2016/5/11/chartex" xmlns:cx6="http://schemas.microsoft.com/office/drawing/2016/5/12/chartex" xmlns:cx7="http://schemas.microsoft.com/office/drawing/2016/5/13/chartex" xmlns:cx8="http://schemas.microsoft.com/office/drawing/2016/5/14/chartex" xmlns:mc="http://schemas.openxmlformats.org/markup-compatibility/2006" xmlns:aink="http://schemas.microsoft.com/office/drawing/2016/ink" xmlns:am3d="http://schemas.microsoft.com/office/drawing/2017/model3d" xmlns:o="urn:schemas-microsoft-com:office:office" xmlns:r="http://schemas.openxmlformats.org/officeDocument/2006/relationships" xmlns:m="http://schemas.openxmlformats.org/officeDocument/2006/math" xmlns:v="urn:schemas-microsoft-com:vml" xmlns:wp14="http://schemas.microsoft.com/office/word/2010/wordprocessingDrawing" xmlns:wp="http://schemas.openxmlformats.org/drawingml/2006/wordprocessingDrawing" xmlns:w10="urn:schemas-microsoft-com:office:word" xmlns:w="http://schemas.openxmlformats.org/wordprocessingml/2006/main" xmlns:w14="http://schemas.microsoft.com/office/word/2010/wordml" xmlns:w15="http://schemas.microsoft.com/office/word/2012/wordml" xmlns:w16cid="http://schemas.microsoft.com/office/word/2016/wordml/cid" xmlns:w16se="http://schemas.microsoft.com/office/word/2015/wordml/symex" xmlns:wpg="http://schemas.microsoft.com/office/word/2010/wordprocessingGroup" xmlns:wpi="http://schemas.microsoft.com/office/word/2010/wordprocessingInk" xmlns:wne="http://schemas.microsoft.com/office/word/2006/wordml" xmlns:wps="http://schemas.microsoft.com/office/word/2010/wordprocessingShape" mc:Ignorable="w14 w15 w16se w16cid wp14">
+<w:endnotes xmlns:wpc="http://schemas.microsoft.com/office/word/2010/wordprocessingCanvas" xmlns:cx="http://schemas.microsoft.com/office/drawing/2014/chartex" xmlns:cx1="http://schemas.microsoft.com/office/drawing/2015/9/8/chartex" xmlns:cx2="http://schemas.microsoft.com/office/drawing/2015/10/21/chartex" xmlns:cx3="http://schemas.microsoft.com/office/drawing/2016/5/9/chartex" xmlns:cx4="http://schemas.microsoft.com/office/drawing/2016/5/10/chartex" xmlns:cx5="http://schemas.microsoft.com/office/drawing/2016/5/11/chartex" xmlns:cx6="http://schemas.microsoft.com/office/drawing/2016/5/12/chartex" xmlns:cx7="http://schemas.microsoft.com/office/drawing/2016/5/13/chartex" xmlns:cx8="http://schemas.microsoft.com/office/drawing/2016/5/14/chartex" xmlns:mc="http://schemas.openxmlformats.org/markup-compatibility/2006" xmlns:aink="http://schemas.microsoft.com/office/drawing/2016/ink" xmlns:am3d="http://schemas.microsoft.com/office/drawing/2017/model3d" xmlns:o="urn:schemas-microsoft-com:office:office" xmlns:oel="http://schemas.microsoft.com/office/2019/extlst" xmlns:r="http://schemas.openxmlformats.org/officeDocument/2006/relationships" xmlns:m="http://schemas.openxmlformats.org/officeDocument/2006/math" xmlns:v="urn:schemas-microsoft-com:vml" xmlns:wp14="http://schemas.microsoft.com/office/word/2010/wordprocessingDrawing" xmlns:wp="http://schemas.openxmlformats.org/drawingml/2006/wordprocessingDrawing" xmlns:w10="urn:schemas-microsoft-com:office:word" xmlns:w="http://schemas.openxmlformats.org/wordprocessingml/2006/main" xmlns:w14="http://schemas.microsoft.com/office/word/2010/wordml" xmlns:w15="http://schemas.microsoft.com/office/word/2012/wordml" xmlns:w16cex="http://schemas.microsoft.com/office/word/2018/wordml/cex" xmlns:w16cid="http://schemas.microsoft.com/office/word/2016/wordml/cid" xmlns:w16="http://schemas.microsoft.com/office/word/2018/wordml" xmlns:w16sdtdh="http://schemas.microsoft.com/office/word/2020/wordml/sdtdatahash" xmlns:w16se="http://schemas.microsoft.com/office/word/2015/wordml/symex" xmlns:wpg="http://schemas.microsoft.com/office/word/2010/wordprocessingGroup" xmlns:wpi="http://schemas.microsoft.com/office/word/2010/wordprocessingInk" xmlns:wne="http://schemas.microsoft.com/office/word/2006/wordml" xmlns:wps="http://schemas.microsoft.com/office/word/2010/wordprocessingShape" mc:Ignorable="w14 w15 w16se w16cid w16 w16cex w16sdtdh wp14">
   <w:endnote w:type="separator" w:id="-1">
     <w:p>
       <w:r>
@@ -3449,7 +3387,7 @@
 </file>
 
 <file path=word/footer1.xml><?xml version="1.0" encoding="utf-8"?>
-<w:ftr xmlns:wpc="http://schemas.microsoft.com/office/word/2010/wordprocessingCanvas" xmlns:cx="http://schemas.microsoft.com/office/drawing/2014/chartex" xmlns:cx1="http://schemas.microsoft.com/office/drawing/2015/9/8/chartex" xmlns:cx2="http://schemas.microsoft.com/office/drawing/2015/10/21/chartex" xmlns:cx3="http://schemas.microsoft.com/office/drawing/2016/5/9/chartex" xmlns:cx4="http://schemas.microsoft.com/office/drawing/2016/5/10/chartex" xmlns:cx5="http://schemas.microsoft.com/office/drawing/2016/5/11/chartex" xmlns:cx6="http://schemas.microsoft.com/office/drawing/2016/5/12/chartex" xmlns:cx7="http://schemas.microsoft.com/office/drawing/2016/5/13/chartex" xmlns:cx8="http://schemas.microsoft.com/office/drawing/2016/5/14/chartex" xmlns:mc="http://schemas.openxmlformats.org/markup-compatibility/2006" xmlns:aink="http://schemas.microsoft.com/office/drawing/2016/ink" xmlns:am3d="http://schemas.microsoft.com/office/drawing/2017/model3d" xmlns:o="urn:schemas-microsoft-com:office:office" xmlns:r="http://schemas.openxmlformats.org/officeDocument/2006/relationships" xmlns:m="http://schemas.openxmlformats.org/officeDocument/2006/math" xmlns:v="urn:schemas-microsoft-com:vml" xmlns:wp14="http://schemas.microsoft.com/office/word/2010/wordprocessingDrawing" xmlns:wp="http://schemas.openxmlformats.org/drawingml/2006/wordprocessingDrawing" xmlns:w10="urn:schemas-microsoft-com:office:word" xmlns:w="http://schemas.openxmlformats.org/wordprocessingml/2006/main" xmlns:w14="http://schemas.microsoft.com/office/word/2010/wordml" xmlns:w15="http://schemas.microsoft.com/office/word/2012/wordml" xmlns:w16cid="http://schemas.microsoft.com/office/word/2016/wordml/cid" xmlns:w16se="http://schemas.microsoft.com/office/word/2015/wordml/symex" xmlns:wpg="http://schemas.microsoft.com/office/word/2010/wordprocessingGroup" xmlns:wpi="http://schemas.microsoft.com/office/word/2010/wordprocessingInk" xmlns:wne="http://schemas.microsoft.com/office/word/2006/wordml" xmlns:wps="http://schemas.microsoft.com/office/word/2010/wordprocessingShape" mc:Ignorable="w14 w15 w16se w16cid wp14">
+<w:ftr xmlns:wpc="http://schemas.microsoft.com/office/word/2010/wordprocessingCanvas" xmlns:cx="http://schemas.microsoft.com/office/drawing/2014/chartex" xmlns:cx1="http://schemas.microsoft.com/office/drawing/2015/9/8/chartex" xmlns:cx2="http://schemas.microsoft.com/office/drawing/2015/10/21/chartex" xmlns:cx3="http://schemas.microsoft.com/office/drawing/2016/5/9/chartex" xmlns:cx4="http://schemas.microsoft.com/office/drawing/2016/5/10/chartex" xmlns:cx5="http://schemas.microsoft.com/office/drawing/2016/5/11/chartex" xmlns:cx6="http://schemas.microsoft.com/office/drawing/2016/5/12/chartex" xmlns:cx7="http://schemas.microsoft.com/office/drawing/2016/5/13/chartex" xmlns:cx8="http://schemas.microsoft.com/office/drawing/2016/5/14/chartex" xmlns:mc="http://schemas.openxmlformats.org/markup-compatibility/2006" xmlns:aink="http://schemas.microsoft.com/office/drawing/2016/ink" xmlns:am3d="http://schemas.microsoft.com/office/drawing/2017/model3d" xmlns:o="urn:schemas-microsoft-com:office:office" xmlns:oel="http://schemas.microsoft.com/office/2019/extlst" xmlns:r="http://schemas.openxmlformats.org/officeDocument/2006/relationships" xmlns:m="http://schemas.openxmlformats.org/officeDocument/2006/math" xmlns:v="urn:schemas-microsoft-com:vml" xmlns:wp14="http://schemas.microsoft.com/office/word/2010/wordprocessingDrawing" xmlns:wp="http://schemas.openxmlformats.org/drawingml/2006/wordprocessingDrawing" xmlns:w10="urn:schemas-microsoft-com:office:word" xmlns:w="http://schemas.openxmlformats.org/wordprocessingml/2006/main" xmlns:w14="http://schemas.microsoft.com/office/word/2010/wordml" xmlns:w15="http://schemas.microsoft.com/office/word/2012/wordml" xmlns:w16cex="http://schemas.microsoft.com/office/word/2018/wordml/cex" xmlns:w16cid="http://schemas.microsoft.com/office/word/2016/wordml/cid" xmlns:w16="http://schemas.microsoft.com/office/word/2018/wordml" xmlns:w16sdtdh="http://schemas.microsoft.com/office/word/2020/wordml/sdtdatahash" xmlns:w16se="http://schemas.microsoft.com/office/word/2015/wordml/symex" xmlns:wpg="http://schemas.microsoft.com/office/word/2010/wordprocessingGroup" xmlns:wpi="http://schemas.microsoft.com/office/word/2010/wordprocessingInk" xmlns:wne="http://schemas.microsoft.com/office/word/2006/wordml" xmlns:wps="http://schemas.microsoft.com/office/word/2010/wordprocessingShape" mc:Ignorable="w14 w15 w16se w16cid w16 w16cex w16sdtdh wp14">
   <w:p>
     <w:pPr>
       <w:pStyle w:val="Footer"/>
@@ -3487,7 +3425,7 @@
 </file>
 
 <file path=word/footer2.xml><?xml version="1.0" encoding="utf-8"?>
-<w:ftr xmlns:wpc="http://schemas.microsoft.com/office/word/2010/wordprocessingCanvas" xmlns:cx="http://schemas.microsoft.com/office/drawing/2014/chartex" xmlns:cx1="http://schemas.microsoft.com/office/drawing/2015/9/8/chartex" xmlns:cx2="http://schemas.microsoft.com/office/drawing/2015/10/21/chartex" xmlns:cx3="http://schemas.microsoft.com/office/drawing/2016/5/9/chartex" xmlns:cx4="http://schemas.microsoft.com/office/drawing/2016/5/10/chartex" xmlns:cx5="http://schemas.microsoft.com/office/drawing/2016/5/11/chartex" xmlns:cx6="http://schemas.microsoft.com/office/drawing/2016/5/12/chartex" xmlns:cx7="http://schemas.microsoft.com/office/drawing/2016/5/13/chartex" xmlns:cx8="http://schemas.microsoft.com/office/drawing/2016/5/14/chartex" xmlns:mc="http://schemas.openxmlformats.org/markup-compatibility/2006" xmlns:aink="http://schemas.microsoft.com/office/drawing/2016/ink" xmlns:am3d="http://schemas.microsoft.com/office/drawing/2017/model3d" xmlns:o="urn:schemas-microsoft-com:office:office" xmlns:r="http://schemas.openxmlformats.org/officeDocument/2006/relationships" xmlns:m="http://schemas.openxmlformats.org/officeDocument/2006/math" xmlns:v="urn:schemas-microsoft-com:vml" xmlns:wp14="http://schemas.microsoft.com/office/word/2010/wordprocessingDrawing" xmlns:wp="http://schemas.openxmlformats.org/drawingml/2006/wordprocessingDrawing" xmlns:w10="urn:schemas-microsoft-com:office:word" xmlns:w="http://schemas.openxmlformats.org/wordprocessingml/2006/main" xmlns:w14="http://schemas.microsoft.com/office/word/2010/wordml" xmlns:w15="http://schemas.microsoft.com/office/word/2012/wordml" xmlns:w16cid="http://schemas.microsoft.com/office/word/2016/wordml/cid" xmlns:w16se="http://schemas.microsoft.com/office/word/2015/wordml/symex" xmlns:wpg="http://schemas.microsoft.com/office/word/2010/wordprocessingGroup" xmlns:wpi="http://schemas.microsoft.com/office/word/2010/wordprocessingInk" xmlns:wne="http://schemas.microsoft.com/office/word/2006/wordml" xmlns:wps="http://schemas.microsoft.com/office/word/2010/wordprocessingShape" mc:Ignorable="w14 w15 w16se w16cid wp14">
+<w:ftr xmlns:wpc="http://schemas.microsoft.com/office/word/2010/wordprocessingCanvas" xmlns:cx="http://schemas.microsoft.com/office/drawing/2014/chartex" xmlns:cx1="http://schemas.microsoft.com/office/drawing/2015/9/8/chartex" xmlns:cx2="http://schemas.microsoft.com/office/drawing/2015/10/21/chartex" xmlns:cx3="http://schemas.microsoft.com/office/drawing/2016/5/9/chartex" xmlns:cx4="http://schemas.microsoft.com/office/drawing/2016/5/10/chartex" xmlns:cx5="http://schemas.microsoft.com/office/drawing/2016/5/11/chartex" xmlns:cx6="http://schemas.microsoft.com/office/drawing/2016/5/12/chartex" xmlns:cx7="http://schemas.microsoft.com/office/drawing/2016/5/13/chartex" xmlns:cx8="http://schemas.microsoft.com/office/drawing/2016/5/14/chartex" xmlns:mc="http://schemas.openxmlformats.org/markup-compatibility/2006" xmlns:aink="http://schemas.microsoft.com/office/drawing/2016/ink" xmlns:am3d="http://schemas.microsoft.com/office/drawing/2017/model3d" xmlns:o="urn:schemas-microsoft-com:office:office" xmlns:oel="http://schemas.microsoft.com/office/2019/extlst" xmlns:r="http://schemas.openxmlformats.org/officeDocument/2006/relationships" xmlns:m="http://schemas.openxmlformats.org/officeDocument/2006/math" xmlns:v="urn:schemas-microsoft-com:vml" xmlns:wp14="http://schemas.microsoft.com/office/word/2010/wordprocessingDrawing" xmlns:wp="http://schemas.openxmlformats.org/drawingml/2006/wordprocessingDrawing" xmlns:w10="urn:schemas-microsoft-com:office:word" xmlns:w="http://schemas.openxmlformats.org/wordprocessingml/2006/main" xmlns:w14="http://schemas.microsoft.com/office/word/2010/wordml" xmlns:w15="http://schemas.microsoft.com/office/word/2012/wordml" xmlns:w16cex="http://schemas.microsoft.com/office/word/2018/wordml/cex" xmlns:w16cid="http://schemas.microsoft.com/office/word/2016/wordml/cid" xmlns:w16="http://schemas.microsoft.com/office/word/2018/wordml" xmlns:w16sdtdh="http://schemas.microsoft.com/office/word/2020/wordml/sdtdatahash" xmlns:w16se="http://schemas.microsoft.com/office/word/2015/wordml/symex" xmlns:wpg="http://schemas.microsoft.com/office/word/2010/wordprocessingGroup" xmlns:wpi="http://schemas.microsoft.com/office/word/2010/wordprocessingInk" xmlns:wne="http://schemas.microsoft.com/office/word/2006/wordml" xmlns:wps="http://schemas.microsoft.com/office/word/2010/wordprocessingShape" mc:Ignorable="w14 w15 w16se w16cid w16 w16cex w16sdtdh wp14">
   <w:p>
     <w:pPr>
       <w:pStyle w:val="Footer"/>
@@ -3548,7 +3486,7 @@
 </file>
 
 <file path=word/footnotes.xml><?xml version="1.0" encoding="utf-8"?>
-<w:footnotes xmlns:wpc="http://schemas.microsoft.com/office/word/2010/wordprocessingCanvas" xmlns:cx="http://schemas.microsoft.com/office/drawing/2014/chartex" xmlns:cx1="http://schemas.microsoft.com/office/drawing/2015/9/8/chartex" xmlns:cx2="http://schemas.microsoft.com/office/drawing/2015/10/21/chartex" xmlns:cx3="http://schemas.microsoft.com/office/drawing/2016/5/9/chartex" xmlns:cx4="http://schemas.microsoft.com/office/drawing/2016/5/10/chartex" xmlns:cx5="http://schemas.microsoft.com/office/drawing/2016/5/11/chartex" xmlns:cx6="http://schemas.microsoft.com/office/drawing/2016/5/12/chartex" xmlns:cx7="http://schemas.microsoft.com/office/drawing/2016/5/13/chartex" xmlns:cx8="http://schemas.microsoft.com/office/drawing/2016/5/14/chartex" xmlns:mc="http://schemas.openxmlformats.org/markup-compatibility/2006" xmlns:aink="http://schemas.microsoft.com/office/drawing/2016/ink" xmlns:am3d="http://schemas.microsoft.com/office/drawing/2017/model3d" xmlns:o="urn:schemas-microsoft-com:office:office" xmlns:r="http://schemas.openxmlformats.org/officeDocument/2006/relationships" xmlns:m="http://schemas.openxmlformats.org/officeDocument/2006/math" xmlns:v="urn:schemas-microsoft-com:vml" xmlns:wp14="http://schemas.microsoft.com/office/word/2010/wordprocessingDrawing" xmlns:wp="http://schemas.openxmlformats.org/drawingml/2006/wordprocessingDrawing" xmlns:w10="urn:schemas-microsoft-com:office:word" xmlns:w="http://schemas.openxmlformats.org/wordprocessingml/2006/main" xmlns:w14="http://schemas.microsoft.com/office/word/2010/wordml" xmlns:w15="http://schemas.microsoft.com/office/word/2012/wordml" xmlns:w16cid="http://schemas.microsoft.com/office/word/2016/wordml/cid" xmlns:w16se="http://schemas.microsoft.com/office/word/2015/wordml/symex" xmlns:wpg="http://schemas.microsoft.com/office/word/2010/wordprocessingGroup" xmlns:wpi="http://schemas.microsoft.com/office/word/2010/wordprocessingInk" xmlns:wne="http://schemas.microsoft.com/office/word/2006/wordml" xmlns:wps="http://schemas.microsoft.com/office/word/2010/wordprocessingShape" mc:Ignorable="w14 w15 w16se w16cid wp14">
+<w:footnotes xmlns:wpc="http://schemas.microsoft.com/office/word/2010/wordprocessingCanvas" xmlns:cx="http://schemas.microsoft.com/office/drawing/2014/chartex" xmlns:cx1="http://schemas.microsoft.com/office/drawing/2015/9/8/chartex" xmlns:cx2="http://schemas.microsoft.com/office/drawing/2015/10/21/chartex" xmlns:cx3="http://schemas.microsoft.com/office/drawing/2016/5/9/chartex" xmlns:cx4="http://schemas.microsoft.com/office/drawing/2016/5/10/chartex" xmlns:cx5="http://schemas.microsoft.com/office/drawing/2016/5/11/chartex" xmlns:cx6="http://schemas.microsoft.com/office/drawing/2016/5/12/chartex" xmlns:cx7="http://schemas.microsoft.com/office/drawing/2016/5/13/chartex" xmlns:cx8="http://schemas.microsoft.com/office/drawing/2016/5/14/chartex" xmlns:mc="http://schemas.openxmlformats.org/markup-compatibility/2006" xmlns:aink="http://schemas.microsoft.com/office/drawing/2016/ink" xmlns:am3d="http://schemas.microsoft.com/office/drawing/2017/model3d" xmlns:o="urn:schemas-microsoft-com:office:office" xmlns:oel="http://schemas.microsoft.com/office/2019/extlst" xmlns:r="http://schemas.openxmlformats.org/officeDocument/2006/relationships" xmlns:m="http://schemas.openxmlformats.org/officeDocument/2006/math" xmlns:v="urn:schemas-microsoft-com:vml" xmlns:wp14="http://schemas.microsoft.com/office/word/2010/wordprocessingDrawing" xmlns:wp="http://schemas.openxmlformats.org/drawingml/2006/wordprocessingDrawing" xmlns:w10="urn:schemas-microsoft-com:office:word" xmlns:w="http://schemas.openxmlformats.org/wordprocessingml/2006/main" xmlns:w14="http://schemas.microsoft.com/office/word/2010/wordml" xmlns:w15="http://schemas.microsoft.com/office/word/2012/wordml" xmlns:w16cex="http://schemas.microsoft.com/office/word/2018/wordml/cex" xmlns:w16cid="http://schemas.microsoft.com/office/word/2016/wordml/cid" xmlns:w16="http://schemas.microsoft.com/office/word/2018/wordml" xmlns:w16sdtdh="http://schemas.microsoft.com/office/word/2020/wordml/sdtdatahash" xmlns:w16se="http://schemas.microsoft.com/office/word/2015/wordml/symex" xmlns:wpg="http://schemas.microsoft.com/office/word/2010/wordprocessingGroup" xmlns:wpi="http://schemas.microsoft.com/office/word/2010/wordprocessingInk" xmlns:wne="http://schemas.microsoft.com/office/word/2006/wordml" xmlns:wps="http://schemas.microsoft.com/office/word/2010/wordprocessingShape" mc:Ignorable="w14 w15 w16se w16cid w16 w16cex w16sdtdh wp14">
   <w:footnote w:type="separator" w:id="-1">
     <w:p>
       <w:r>
@@ -3567,7 +3505,7 @@
 </file>
 
 <file path=word/header1.xml><?xml version="1.0" encoding="utf-8"?>
-<w:hdr xmlns:wpc="http://schemas.microsoft.com/office/word/2010/wordprocessingCanvas" xmlns:cx="http://schemas.microsoft.com/office/drawing/2014/chartex" xmlns:cx1="http://schemas.microsoft.com/office/drawing/2015/9/8/chartex" xmlns:cx2="http://schemas.microsoft.com/office/drawing/2015/10/21/chartex" xmlns:cx3="http://schemas.microsoft.com/office/drawing/2016/5/9/chartex" xmlns:cx4="http://schemas.microsoft.com/office/drawing/2016/5/10/chartex" xmlns:cx5="http://schemas.microsoft.com/office/drawing/2016/5/11/chartex" xmlns:cx6="http://schemas.microsoft.com/office/drawing/2016/5/12/chartex" xmlns:cx7="http://schemas.microsoft.com/office/drawing/2016/5/13/chartex" xmlns:cx8="http://schemas.microsoft.com/office/drawing/2016/5/14/chartex" xmlns:mc="http://schemas.openxmlformats.org/markup-compatibility/2006" xmlns:aink="http://schemas.microsoft.com/office/drawing/2016/ink" xmlns:am3d="http://schemas.microsoft.com/office/drawing/2017/model3d" xmlns:o="urn:schemas-microsoft-com:office:office" xmlns:r="http://schemas.openxmlformats.org/officeDocument/2006/relationships" xmlns:m="http://schemas.openxmlformats.org/officeDocument/2006/math" xmlns:v="urn:schemas-microsoft-com:vml" xmlns:wp14="http://schemas.microsoft.com/office/word/2010/wordprocessingDrawing" xmlns:wp="http://schemas.openxmlformats.org/drawingml/2006/wordprocessingDrawing" xmlns:w10="urn:schemas-microsoft-com:office:word" xmlns:w="http://schemas.openxmlformats.org/wordprocessingml/2006/main" xmlns:w14="http://schemas.microsoft.com/office/word/2010/wordml" xmlns:w15="http://schemas.microsoft.com/office/word/2012/wordml" xmlns:w16cid="http://schemas.microsoft.com/office/word/2016/wordml/cid" xmlns:w16se="http://schemas.microsoft.com/office/word/2015/wordml/symex" xmlns:wpg="http://schemas.microsoft.com/office/word/2010/wordprocessingGroup" xmlns:wpi="http://schemas.microsoft.com/office/word/2010/wordprocessingInk" xmlns:wne="http://schemas.microsoft.com/office/word/2006/wordml" xmlns:wps="http://schemas.microsoft.com/office/word/2010/wordprocessingShape" mc:Ignorable="w14 w15 w16se w16cid wp14">
+<w:hdr xmlns:wpc="http://schemas.microsoft.com/office/word/2010/wordprocessingCanvas" xmlns:cx="http://schemas.microsoft.com/office/drawing/2014/chartex" xmlns:cx1="http://schemas.microsoft.com/office/drawing/2015/9/8/chartex" xmlns:cx2="http://schemas.microsoft.com/office/drawing/2015/10/21/chartex" xmlns:cx3="http://schemas.microsoft.com/office/drawing/2016/5/9/chartex" xmlns:cx4="http://schemas.microsoft.com/office/drawing/2016/5/10/chartex" xmlns:cx5="http://schemas.microsoft.com/office/drawing/2016/5/11/chartex" xmlns:cx6="http://schemas.microsoft.com/office/drawing/2016/5/12/chartex" xmlns:cx7="http://schemas.microsoft.com/office/drawing/2016/5/13/chartex" xmlns:cx8="http://schemas.microsoft.com/office/drawing/2016/5/14/chartex" xmlns:mc="http://schemas.openxmlformats.org/markup-compatibility/2006" xmlns:aink="http://schemas.microsoft.com/office/drawing/2016/ink" xmlns:am3d="http://schemas.microsoft.com/office/drawing/2017/model3d" xmlns:o="urn:schemas-microsoft-com:office:office" xmlns:oel="http://schemas.microsoft.com/office/2019/extlst" xmlns:r="http://schemas.openxmlformats.org/officeDocument/2006/relationships" xmlns:m="http://schemas.openxmlformats.org/officeDocument/2006/math" xmlns:v="urn:schemas-microsoft-com:vml" xmlns:wp14="http://schemas.microsoft.com/office/word/2010/wordprocessingDrawing" xmlns:wp="http://schemas.openxmlformats.org/drawingml/2006/wordprocessingDrawing" xmlns:w10="urn:schemas-microsoft-com:office:word" xmlns:w="http://schemas.openxmlformats.org/wordprocessingml/2006/main" xmlns:w14="http://schemas.microsoft.com/office/word/2010/wordml" xmlns:w15="http://schemas.microsoft.com/office/word/2012/wordml" xmlns:w16cex="http://schemas.microsoft.com/office/word/2018/wordml/cex" xmlns:w16cid="http://schemas.microsoft.com/office/word/2016/wordml/cid" xmlns:w16="http://schemas.microsoft.com/office/word/2018/wordml" xmlns:w16sdtdh="http://schemas.microsoft.com/office/word/2020/wordml/sdtdatahash" xmlns:w16se="http://schemas.microsoft.com/office/word/2015/wordml/symex" xmlns:wpg="http://schemas.microsoft.com/office/word/2010/wordprocessingGroup" xmlns:wpi="http://schemas.microsoft.com/office/word/2010/wordprocessingInk" xmlns:wne="http://schemas.microsoft.com/office/word/2006/wordml" xmlns:wps="http://schemas.microsoft.com/office/word/2010/wordprocessingShape" mc:Ignorable="w14 w15 w16se w16cid w16 w16cex w16sdtdh wp14">
   <w:p>
     <w:pPr>
       <w:pStyle w:val="Header"/>
@@ -3598,7 +3536,7 @@
 </file>
 
 <file path=word/header2.xml><?xml version="1.0" encoding="utf-8"?>
-<w:hdr xmlns:wpc="http://schemas.microsoft.com/office/word/2010/wordprocessingCanvas" xmlns:cx="http://schemas.microsoft.com/office/drawing/2014/chartex" xmlns:cx1="http://schemas.microsoft.com/office/drawing/2015/9/8/chartex" xmlns:cx2="http://schemas.microsoft.com/office/drawing/2015/10/21/chartex" xmlns:cx3="http://schemas.microsoft.com/office/drawing/2016/5/9/chartex" xmlns:cx4="http://schemas.microsoft.com/office/drawing/2016/5/10/chartex" xmlns:cx5="http://schemas.microsoft.com/office/drawing/2016/5/11/chartex" xmlns:cx6="http://schemas.microsoft.com/office/drawing/2016/5/12/chartex" xmlns:cx7="http://schemas.microsoft.com/office/drawing/2016/5/13/chartex" xmlns:cx8="http://schemas.microsoft.com/office/drawing/2016/5/14/chartex" xmlns:mc="http://schemas.openxmlformats.org/markup-compatibility/2006" xmlns:aink="http://schemas.microsoft.com/office/drawing/2016/ink" xmlns:am3d="http://schemas.microsoft.com/office/drawing/2017/model3d" xmlns:o="urn:schemas-microsoft-com:office:office" xmlns:r="http://schemas.openxmlformats.org/officeDocument/2006/relationships" xmlns:m="http://schemas.openxmlformats.org/officeDocument/2006/math" xmlns:v="urn:schemas-microsoft-com:vml" xmlns:wp14="http://schemas.microsoft.com/office/word/2010/wordprocessingDrawing" xmlns:wp="http://schemas.openxmlformats.org/drawingml/2006/wordprocessingDrawing" xmlns:w10="urn:schemas-microsoft-com:office:word" xmlns:w="http://schemas.openxmlformats.org/wordprocessingml/2006/main" xmlns:w14="http://schemas.microsoft.com/office/word/2010/wordml" xmlns:w15="http://schemas.microsoft.com/office/word/2012/wordml" xmlns:w16cid="http://schemas.microsoft.com/office/word/2016/wordml/cid" xmlns:w16se="http://schemas.microsoft.com/office/word/2015/wordml/symex" xmlns:wpg="http://schemas.microsoft.com/office/word/2010/wordprocessingGroup" xmlns:wpi="http://schemas.microsoft.com/office/word/2010/wordprocessingInk" xmlns:wne="http://schemas.microsoft.com/office/word/2006/wordml" xmlns:wps="http://schemas.microsoft.com/office/word/2010/wordprocessingShape" mc:Ignorable="w14 w15 w16se w16cid wp14">
+<w:hdr xmlns:wpc="http://schemas.microsoft.com/office/word/2010/wordprocessingCanvas" xmlns:cx="http://schemas.microsoft.com/office/drawing/2014/chartex" xmlns:cx1="http://schemas.microsoft.com/office/drawing/2015/9/8/chartex" xmlns:cx2="http://schemas.microsoft.com/office/drawing/2015/10/21/chartex" xmlns:cx3="http://schemas.microsoft.com/office/drawing/2016/5/9/chartex" xmlns:cx4="http://schemas.microsoft.com/office/drawing/2016/5/10/chartex" xmlns:cx5="http://schemas.microsoft.com/office/drawing/2016/5/11/chartex" xmlns:cx6="http://schemas.microsoft.com/office/drawing/2016/5/12/chartex" xmlns:cx7="http://schemas.microsoft.com/office/drawing/2016/5/13/chartex" xmlns:cx8="http://schemas.microsoft.com/office/drawing/2016/5/14/chartex" xmlns:mc="http://schemas.openxmlformats.org/markup-compatibility/2006" xmlns:aink="http://schemas.microsoft.com/office/drawing/2016/ink" xmlns:am3d="http://schemas.microsoft.com/office/drawing/2017/model3d" xmlns:o="urn:schemas-microsoft-com:office:office" xmlns:oel="http://schemas.microsoft.com/office/2019/extlst" xmlns:r="http://schemas.openxmlformats.org/officeDocument/2006/relationships" xmlns:m="http://schemas.openxmlformats.org/officeDocument/2006/math" xmlns:v="urn:schemas-microsoft-com:vml" xmlns:wp14="http://schemas.microsoft.com/office/word/2010/wordprocessingDrawing" xmlns:wp="http://schemas.openxmlformats.org/drawingml/2006/wordprocessingDrawing" xmlns:w10="urn:schemas-microsoft-com:office:word" xmlns:w="http://schemas.openxmlformats.org/wordprocessingml/2006/main" xmlns:w14="http://schemas.microsoft.com/office/word/2010/wordml" xmlns:w15="http://schemas.microsoft.com/office/word/2012/wordml" xmlns:w16cex="http://schemas.microsoft.com/office/word/2018/wordml/cex" xmlns:w16cid="http://schemas.microsoft.com/office/word/2016/wordml/cid" xmlns:w16="http://schemas.microsoft.com/office/word/2018/wordml" xmlns:w16sdtdh="http://schemas.microsoft.com/office/word/2020/wordml/sdtdatahash" xmlns:w16se="http://schemas.microsoft.com/office/word/2015/wordml/symex" xmlns:wpg="http://schemas.microsoft.com/office/word/2010/wordprocessingGroup" xmlns:wpi="http://schemas.microsoft.com/office/word/2010/wordprocessingInk" xmlns:wne="http://schemas.microsoft.com/office/word/2006/wordml" xmlns:wps="http://schemas.microsoft.com/office/word/2010/wordprocessingShape" mc:Ignorable="w14 w15 w16se w16cid w16 w16cex w16sdtdh wp14">
   <w:p>
     <w:pPr>
       <w:pStyle w:val="Header"/>
@@ -3645,7 +3583,7 @@
 </file>
 
 <file path=word/numbering.xml><?xml version="1.0" encoding="utf-8"?>
-<w:numbering xmlns:wpc="http://schemas.microsoft.com/office/word/2010/wordprocessingCanvas" xmlns:cx="http://schemas.microsoft.com/office/drawing/2014/chartex" xmlns:cx1="http://schemas.microsoft.com/office/drawing/2015/9/8/chartex" xmlns:cx2="http://schemas.microsoft.com/office/drawing/2015/10/21/chartex" xmlns:cx3="http://schemas.microsoft.com/office/drawing/2016/5/9/chartex" xmlns:cx4="http://schemas.microsoft.com/office/drawing/2016/5/10/chartex" xmlns:cx5="http://schemas.microsoft.com/office/drawing/2016/5/11/chartex" xmlns:cx6="http://schemas.microsoft.com/office/drawing/2016/5/12/chartex" xmlns:cx7="http://schemas.microsoft.com/office/drawing/2016/5/13/chartex" xmlns:cx8="http://schemas.microsoft.com/office/drawing/2016/5/14/chartex" xmlns:mc="http://schemas.openxmlformats.org/markup-compatibility/2006" xmlns:aink="http://schemas.microsoft.com/office/drawing/2016/ink" xmlns:am3d="http://schemas.microsoft.com/office/drawing/2017/model3d" xmlns:o="urn:schemas-microsoft-com:office:office" xmlns:r="http://schemas.openxmlformats.org/officeDocument/2006/relationships" xmlns:m="http://schemas.openxmlformats.org/officeDocument/2006/math" xmlns:v="urn:schemas-microsoft-com:vml" xmlns:wp14="http://schemas.microsoft.com/office/word/2010/wordprocessingDrawing" xmlns:wp="http://schemas.openxmlformats.org/drawingml/2006/wordprocessingDrawing" xmlns:w10="urn:schemas-microsoft-com:office:word" xmlns:w="http://schemas.openxmlformats.org/wordprocessingml/2006/main" xmlns:w14="http://schemas.microsoft.com/office/word/2010/wordml" xmlns:w15="http://schemas.microsoft.com/office/word/2012/wordml" xmlns:w16cid="http://schemas.microsoft.com/office/word/2016/wordml/cid" xmlns:w16se="http://schemas.microsoft.com/office/word/2015/wordml/symex" xmlns:wpg="http://schemas.microsoft.com/office/word/2010/wordprocessingGroup" xmlns:wpi="http://schemas.microsoft.com/office/word/2010/wordprocessingInk" xmlns:wne="http://schemas.microsoft.com/office/word/2006/wordml" xmlns:wps="http://schemas.microsoft.com/office/word/2010/wordprocessingShape" mc:Ignorable="w14 w15 w16se w16cid wp14">
+<w:numbering xmlns:wpc="http://schemas.microsoft.com/office/word/2010/wordprocessingCanvas" xmlns:cx="http://schemas.microsoft.com/office/drawing/2014/chartex" xmlns:cx1="http://schemas.microsoft.com/office/drawing/2015/9/8/chartex" xmlns:cx2="http://schemas.microsoft.com/office/drawing/2015/10/21/chartex" xmlns:cx3="http://schemas.microsoft.com/office/drawing/2016/5/9/chartex" xmlns:cx4="http://schemas.microsoft.com/office/drawing/2016/5/10/chartex" xmlns:cx5="http://schemas.microsoft.com/office/drawing/2016/5/11/chartex" xmlns:cx6="http://schemas.microsoft.com/office/drawing/2016/5/12/chartex" xmlns:cx7="http://schemas.microsoft.com/office/drawing/2016/5/13/chartex" xmlns:cx8="http://schemas.microsoft.com/office/drawing/2016/5/14/chartex" xmlns:mc="http://schemas.openxmlformats.org/markup-compatibility/2006" xmlns:aink="http://schemas.microsoft.com/office/drawing/2016/ink" xmlns:am3d="http://schemas.microsoft.com/office/drawing/2017/model3d" xmlns:o="urn:schemas-microsoft-com:office:office" xmlns:oel="http://schemas.microsoft.com/office/2019/extlst" xmlns:r="http://schemas.openxmlformats.org/officeDocument/2006/relationships" xmlns:m="http://schemas.openxmlformats.org/officeDocument/2006/math" xmlns:v="urn:schemas-microsoft-com:vml" xmlns:wp14="http://schemas.microsoft.com/office/word/2010/wordprocessingDrawing" xmlns:wp="http://schemas.openxmlformats.org/drawingml/2006/wordprocessingDrawing" xmlns:w10="urn:schemas-microsoft-com:office:word" xmlns:w="http://schemas.openxmlformats.org/wordprocessingml/2006/main" xmlns:w14="http://schemas.microsoft.com/office/word/2010/wordml" xmlns:w15="http://schemas.microsoft.com/office/word/2012/wordml" xmlns:w16cex="http://schemas.microsoft.com/office/word/2018/wordml/cex" xmlns:w16cid="http://schemas.microsoft.com/office/word/2016/wordml/cid" xmlns:w16="http://schemas.microsoft.com/office/word/2018/wordml" xmlns:w16sdtdh="http://schemas.microsoft.com/office/word/2020/wordml/sdtdatahash" xmlns:w16se="http://schemas.microsoft.com/office/word/2015/wordml/symex" xmlns:wpg="http://schemas.microsoft.com/office/word/2010/wordprocessingGroup" xmlns:wpi="http://schemas.microsoft.com/office/word/2010/wordprocessingInk" xmlns:wne="http://schemas.microsoft.com/office/word/2006/wordml" xmlns:wps="http://schemas.microsoft.com/office/word/2010/wordprocessingShape" mc:Ignorable="w14 w15 w16se w16cid w16 w16cex w16sdtdh wp14">
   <w:abstractNum w:abstractNumId="0" w15:restartNumberingAfterBreak="0">
     <w:nsid w:val="00212A83"/>
     <w:multiLevelType w:val="hybridMultilevel"/>
@@ -7989,109 +7927,109 @@
       </w:rPr>
     </w:lvl>
   </w:abstractNum>
-  <w:num w:numId="1">
+  <w:num w:numId="1" w16cid:durableId="1006400586">
     <w:abstractNumId w:val="30"/>
   </w:num>
-  <w:num w:numId="2">
+  <w:num w:numId="2" w16cid:durableId="1613901911">
     <w:abstractNumId w:val="7"/>
   </w:num>
-  <w:num w:numId="3">
+  <w:num w:numId="3" w16cid:durableId="1047529856">
     <w:abstractNumId w:val="5"/>
   </w:num>
-  <w:num w:numId="4">
+  <w:num w:numId="4" w16cid:durableId="2021228337">
     <w:abstractNumId w:val="14"/>
   </w:num>
-  <w:num w:numId="5">
+  <w:num w:numId="5" w16cid:durableId="2096782869">
     <w:abstractNumId w:val="4"/>
   </w:num>
-  <w:num w:numId="6">
+  <w:num w:numId="6" w16cid:durableId="1976251332">
     <w:abstractNumId w:val="0"/>
   </w:num>
-  <w:num w:numId="7">
+  <w:num w:numId="7" w16cid:durableId="859509792">
     <w:abstractNumId w:val="26"/>
   </w:num>
-  <w:num w:numId="8">
+  <w:num w:numId="8" w16cid:durableId="1371301172">
     <w:abstractNumId w:val="11"/>
   </w:num>
-  <w:num w:numId="9">
+  <w:num w:numId="9" w16cid:durableId="1553465344">
     <w:abstractNumId w:val="28"/>
   </w:num>
-  <w:num w:numId="10">
+  <w:num w:numId="10" w16cid:durableId="649134529">
     <w:abstractNumId w:val="13"/>
   </w:num>
-  <w:num w:numId="11">
+  <w:num w:numId="11" w16cid:durableId="2003506716">
     <w:abstractNumId w:val="16"/>
   </w:num>
-  <w:num w:numId="12">
+  <w:num w:numId="12" w16cid:durableId="2003271385">
     <w:abstractNumId w:val="24"/>
   </w:num>
-  <w:num w:numId="13">
+  <w:num w:numId="13" w16cid:durableId="1286959278">
     <w:abstractNumId w:val="18"/>
   </w:num>
-  <w:num w:numId="14">
+  <w:num w:numId="14" w16cid:durableId="386685442">
     <w:abstractNumId w:val="3"/>
   </w:num>
-  <w:num w:numId="15">
+  <w:num w:numId="15" w16cid:durableId="1609003513">
     <w:abstractNumId w:val="20"/>
   </w:num>
-  <w:num w:numId="16">
+  <w:num w:numId="16" w16cid:durableId="689988238">
     <w:abstractNumId w:val="17"/>
   </w:num>
-  <w:num w:numId="17">
+  <w:num w:numId="17" w16cid:durableId="1710494573">
     <w:abstractNumId w:val="6"/>
   </w:num>
-  <w:num w:numId="18">
+  <w:num w:numId="18" w16cid:durableId="73860316">
     <w:abstractNumId w:val="25"/>
   </w:num>
-  <w:num w:numId="19">
+  <w:num w:numId="19" w16cid:durableId="2036998341">
     <w:abstractNumId w:val="12"/>
   </w:num>
-  <w:num w:numId="20">
+  <w:num w:numId="20" w16cid:durableId="1880513924">
     <w:abstractNumId w:val="27"/>
   </w:num>
-  <w:num w:numId="21">
+  <w:num w:numId="21" w16cid:durableId="1373191265">
     <w:abstractNumId w:val="2"/>
   </w:num>
-  <w:num w:numId="22">
+  <w:num w:numId="22" w16cid:durableId="1088578584">
     <w:abstractNumId w:val="10"/>
   </w:num>
-  <w:num w:numId="23">
+  <w:num w:numId="23" w16cid:durableId="588320320">
     <w:abstractNumId w:val="1"/>
   </w:num>
-  <w:num w:numId="24">
+  <w:num w:numId="24" w16cid:durableId="1561675008">
     <w:abstractNumId w:val="9"/>
   </w:num>
-  <w:num w:numId="25">
+  <w:num w:numId="25" w16cid:durableId="895699168">
     <w:abstractNumId w:val="19"/>
   </w:num>
-  <w:num w:numId="26">
+  <w:num w:numId="26" w16cid:durableId="1059131858">
     <w:abstractNumId w:val="23"/>
   </w:num>
-  <w:num w:numId="27">
+  <w:num w:numId="27" w16cid:durableId="1219591911">
     <w:abstractNumId w:val="29"/>
   </w:num>
-  <w:num w:numId="28">
+  <w:num w:numId="28" w16cid:durableId="1967463209">
     <w:abstractNumId w:val="22"/>
   </w:num>
-  <w:num w:numId="29">
+  <w:num w:numId="29" w16cid:durableId="41098605">
     <w:abstractNumId w:val="8"/>
   </w:num>
-  <w:num w:numId="30">
+  <w:num w:numId="30" w16cid:durableId="1458328677">
     <w:abstractNumId w:val="21"/>
   </w:num>
-  <w:num w:numId="31">
+  <w:num w:numId="31" w16cid:durableId="1152716666">
     <w:abstractNumId w:val="15"/>
   </w:num>
 </w:numbering>
 </file>
 
 <file path=word/styles.xml><?xml version="1.0" encoding="utf-8"?>
-<w:styles xmlns:mc="http://schemas.openxmlformats.org/markup-compatibility/2006" xmlns:r="http://schemas.openxmlformats.org/officeDocument/2006/relationships" xmlns:w="http://schemas.openxmlformats.org/wordprocessingml/2006/main" xmlns:w14="http://schemas.microsoft.com/office/word/2010/wordml" xmlns:w15="http://schemas.microsoft.com/office/word/2012/wordml" xmlns:w16cid="http://schemas.microsoft.com/office/word/2016/wordml/cid" xmlns:w16se="http://schemas.microsoft.com/office/word/2015/wordml/symex" mc:Ignorable="w14 w15 w16se w16cid">
+<w:styles xmlns:mc="http://schemas.openxmlformats.org/markup-compatibility/2006" xmlns:r="http://schemas.openxmlformats.org/officeDocument/2006/relationships" xmlns:w="http://schemas.openxmlformats.org/wordprocessingml/2006/main" xmlns:w14="http://schemas.microsoft.com/office/word/2010/wordml" xmlns:w15="http://schemas.microsoft.com/office/word/2012/wordml" xmlns:w16cex="http://schemas.microsoft.com/office/word/2018/wordml/cex" xmlns:w16cid="http://schemas.microsoft.com/office/word/2016/wordml/cid" xmlns:w16="http://schemas.microsoft.com/office/word/2018/wordml" xmlns:w16sdtdh="http://schemas.microsoft.com/office/word/2020/wordml/sdtdatahash" xmlns:w16se="http://schemas.microsoft.com/office/word/2015/wordml/symex" mc:Ignorable="w14 w15 w16se w16cid w16 w16cex w16sdtdh">
   <w:docDefaults>
     <w:rPrDefault>
       <w:rPr>
         <w:rFonts w:ascii="Times New Roman" w:eastAsia="Times New Roman" w:hAnsi="Times New Roman" w:cs="Times New Roman"/>
-        <w:lang w:val="en-CA" w:eastAsia="en-CA" w:bidi="ar-SA"/>
+        <w:lang w:val="en-US" w:eastAsia="en-US" w:bidi="ar-SA"/>
       </w:rPr>
     </w:rPrDefault>
     <w:pPrDefault/>
@@ -8472,7 +8410,6 @@
       <w:bCs/>
       <w:kern w:val="36"/>
       <w:szCs w:val="48"/>
-      <w:lang w:val="en-US" w:eastAsia="en-US"/>
     </w:rPr>
   </w:style>
   <w:style w:type="character" w:default="1" w:styleId="DefaultParagraphFont">
